--- a/dokumenty/2.tyzden/MIS_02_user_req.docx
+++ b/dokumenty/2.tyzden/MIS_02_user_req.docx
@@ -8,21 +8,15 @@
         <w:jc w:val="both"/>
         <w:rPr>
           <w:u w:val="single"/>
+          <w:lang w:val="en-US"/>
         </w:rPr>
       </w:pPr>
-      <w:proofErr w:type="spellStart"/>
       <w:r>
         <w:rPr>
           <w:u w:val="single"/>
+          <w:lang w:val="en-US"/>
         </w:rPr>
-        <w:t>Odrážkova</w:t>
-      </w:r>
-      <w:proofErr w:type="spellEnd"/>
-      <w:r>
-        <w:rPr>
-          <w:u w:val="single"/>
-        </w:rPr>
-        <w:t xml:space="preserve"> verzia, na prezentáciu</w:t>
+        <w:t>User Requirements:</w:t>
       </w:r>
     </w:p>
     <w:p>
@@ -31,429 +25,6 @@
         <w:jc w:val="both"/>
       </w:pPr>
       <w:r>
-        <w:t>Pacient</w:t>
-      </w:r>
-    </w:p>
-    <w:p>
-      <w:pPr>
-        <w:pStyle w:val="Odsekzoznamu"/>
-        <w:numPr>
-          <w:ilvl w:val="0"/>
-          <w:numId w:val="17"/>
-        </w:numPr>
-        <w:spacing w:line="360" w:lineRule="auto"/>
-        <w:jc w:val="both"/>
-      </w:pPr>
-      <w:r>
-        <w:t>Systém musí umožniť pacientovi:</w:t>
-      </w:r>
-    </w:p>
-    <w:p>
-      <w:pPr>
-        <w:pStyle w:val="Odsekzoznamu"/>
-        <w:numPr>
-          <w:ilvl w:val="0"/>
-          <w:numId w:val="17"/>
-        </w:numPr>
-        <w:spacing w:line="360" w:lineRule="auto"/>
-        <w:jc w:val="both"/>
-      </w:pPr>
-      <w:r>
-        <w:t>v</w:t>
-      </w:r>
-      <w:r>
-        <w:t>ytvoriť a spravovať používateľský účet</w:t>
-      </w:r>
-    </w:p>
-    <w:p>
-      <w:pPr>
-        <w:pStyle w:val="Odsekzoznamu"/>
-        <w:numPr>
-          <w:ilvl w:val="0"/>
-          <w:numId w:val="17"/>
-        </w:numPr>
-        <w:spacing w:line="360" w:lineRule="auto"/>
-        <w:jc w:val="both"/>
-      </w:pPr>
-      <w:r>
-        <w:t>pridať rodinného príslušníka (napr. dieťa) po overení zákonného zástupcu</w:t>
-      </w:r>
-    </w:p>
-    <w:p>
-      <w:pPr>
-        <w:pStyle w:val="Odsekzoznamu"/>
-        <w:numPr>
-          <w:ilvl w:val="0"/>
-          <w:numId w:val="17"/>
-        </w:numPr>
-        <w:spacing w:line="360" w:lineRule="auto"/>
-        <w:jc w:val="both"/>
-      </w:pPr>
-      <w:r>
-        <w:t>vyhľadávať lekára podľa špecializácie, lokality, poisťovne</w:t>
-      </w:r>
-    </w:p>
-    <w:p>
-      <w:pPr>
-        <w:pStyle w:val="Odsekzoznamu"/>
-        <w:numPr>
-          <w:ilvl w:val="0"/>
-          <w:numId w:val="17"/>
-        </w:numPr>
-        <w:spacing w:line="360" w:lineRule="auto"/>
-        <w:jc w:val="both"/>
-      </w:pPr>
-      <w:r>
-        <w:t>zobraziť profil lekára (pracovisko, ordinačné hodiny,</w:t>
-      </w:r>
-      <w:r>
-        <w:t xml:space="preserve"> </w:t>
-      </w:r>
-      <w:r>
-        <w:t>priemerná čakacia doba)</w:t>
-      </w:r>
-    </w:p>
-    <w:p>
-      <w:pPr>
-        <w:pStyle w:val="Odsekzoznamu"/>
-        <w:numPr>
-          <w:ilvl w:val="0"/>
-          <w:numId w:val="17"/>
-        </w:numPr>
-        <w:spacing w:line="360" w:lineRule="auto"/>
-        <w:jc w:val="both"/>
-      </w:pPr>
-      <w:r>
-        <w:t>rezervovať termín</w:t>
-      </w:r>
-      <w:r>
-        <w:t xml:space="preserve">, </w:t>
-      </w:r>
-      <w:r>
-        <w:t>zrušiť alebo presunúť rezerváciu</w:t>
-      </w:r>
-    </w:p>
-    <w:p>
-      <w:pPr>
-        <w:pStyle w:val="Odsekzoznamu"/>
-        <w:numPr>
-          <w:ilvl w:val="0"/>
-          <w:numId w:val="17"/>
-        </w:numPr>
-        <w:spacing w:line="360" w:lineRule="auto"/>
-        <w:jc w:val="both"/>
-      </w:pPr>
-      <w:r>
-        <w:t>prijímať notifikácie o blížiacom sa termíne (email/SMS/</w:t>
-      </w:r>
-      <w:proofErr w:type="spellStart"/>
-      <w:r>
-        <w:t>push</w:t>
-      </w:r>
-      <w:proofErr w:type="spellEnd"/>
-      <w:r>
-        <w:t>)</w:t>
-      </w:r>
-    </w:p>
-    <w:p>
-      <w:pPr>
-        <w:pStyle w:val="Odsekzoznamu"/>
-        <w:numPr>
-          <w:ilvl w:val="0"/>
-          <w:numId w:val="17"/>
-        </w:numPr>
-        <w:spacing w:line="360" w:lineRule="auto"/>
-        <w:jc w:val="both"/>
-      </w:pPr>
-      <w:r>
-        <w:t>zobraziť históriu návštev</w:t>
-      </w:r>
-    </w:p>
-    <w:p>
-      <w:pPr>
-        <w:spacing w:line="360" w:lineRule="auto"/>
-        <w:jc w:val="both"/>
-      </w:pPr>
-      <w:r>
-        <w:t>Lekár</w:t>
-      </w:r>
-    </w:p>
-    <w:p>
-      <w:pPr>
-        <w:pStyle w:val="Odsekzoznamu"/>
-        <w:numPr>
-          <w:ilvl w:val="0"/>
-          <w:numId w:val="18"/>
-        </w:numPr>
-        <w:spacing w:line="360" w:lineRule="auto"/>
-        <w:jc w:val="both"/>
-      </w:pPr>
-      <w:r>
-        <w:t>vytvoriť a spravovať svoj profil ( špecializácia, ordinačné hodiny)</w:t>
-      </w:r>
-    </w:p>
-    <w:p>
-      <w:pPr>
-        <w:pStyle w:val="Odsekzoznamu"/>
-        <w:numPr>
-          <w:ilvl w:val="0"/>
-          <w:numId w:val="14"/>
-        </w:numPr>
-        <w:spacing w:line="360" w:lineRule="auto"/>
-        <w:jc w:val="both"/>
-      </w:pPr>
-      <w:r>
-        <w:t>nastavovať dostupnosť termínov</w:t>
-      </w:r>
-    </w:p>
-    <w:p>
-      <w:pPr>
-        <w:pStyle w:val="Odsekzoznamu"/>
-        <w:numPr>
-          <w:ilvl w:val="0"/>
-          <w:numId w:val="14"/>
-        </w:numPr>
-        <w:spacing w:line="360" w:lineRule="auto"/>
-        <w:jc w:val="both"/>
-      </w:pPr>
-      <w:r>
-        <w:t>blokovať termíny (dovolenka, PN, školenie)</w:t>
-      </w:r>
-    </w:p>
-    <w:p>
-      <w:pPr>
-        <w:pStyle w:val="Odsekzoznamu"/>
-        <w:numPr>
-          <w:ilvl w:val="0"/>
-          <w:numId w:val="14"/>
-        </w:numPr>
-        <w:spacing w:line="360" w:lineRule="auto"/>
-        <w:jc w:val="both"/>
-      </w:pPr>
-      <w:r>
-        <w:t>spravovať kalendár objednávok</w:t>
-      </w:r>
-    </w:p>
-    <w:p>
-      <w:pPr>
-        <w:pStyle w:val="Odsekzoznamu"/>
-        <w:numPr>
-          <w:ilvl w:val="0"/>
-          <w:numId w:val="14"/>
-        </w:numPr>
-        <w:spacing w:line="360" w:lineRule="auto"/>
-        <w:jc w:val="both"/>
-      </w:pPr>
-      <w:r>
-        <w:t>objednať pacienta priamo počas návštevy</w:t>
-      </w:r>
-    </w:p>
-    <w:p>
-      <w:pPr>
-        <w:pStyle w:val="Odsekzoznamu"/>
-        <w:numPr>
-          <w:ilvl w:val="0"/>
-          <w:numId w:val="14"/>
-        </w:numPr>
-        <w:spacing w:line="360" w:lineRule="auto"/>
-        <w:jc w:val="both"/>
-      </w:pPr>
-      <w:r>
-        <w:t>označiť stav návštevy (absolvovaná, zrušená, nedostavil sa)</w:t>
-      </w:r>
-    </w:p>
-    <w:p>
-      <w:pPr>
-        <w:spacing w:line="360" w:lineRule="auto"/>
-        <w:jc w:val="both"/>
-        <w:rPr>
-          <w:lang w:val="en-US"/>
-        </w:rPr>
-      </w:pPr>
-      <w:proofErr w:type="spellStart"/>
-      <w:proofErr w:type="gramStart"/>
-      <w:r>
-        <w:rPr>
-          <w:lang w:val="en-US"/>
-        </w:rPr>
-        <w:t>Požiadavky</w:t>
-      </w:r>
-      <w:proofErr w:type="spellEnd"/>
-      <w:r>
-        <w:rPr>
-          <w:lang w:val="en-US"/>
-        </w:rPr>
-        <w:t xml:space="preserve">  </w:t>
-      </w:r>
-      <w:proofErr w:type="spellStart"/>
-      <w:r>
-        <w:rPr>
-          <w:lang w:val="en-US"/>
-        </w:rPr>
-        <w:t>administrátora</w:t>
-      </w:r>
-      <w:proofErr w:type="spellEnd"/>
-      <w:proofErr w:type="gramEnd"/>
-    </w:p>
-    <w:p>
-      <w:pPr>
-        <w:pStyle w:val="Odsekzoznamu"/>
-        <w:numPr>
-          <w:ilvl w:val="0"/>
-          <w:numId w:val="15"/>
-        </w:numPr>
-        <w:spacing w:line="360" w:lineRule="auto"/>
-        <w:jc w:val="both"/>
-      </w:pPr>
-      <w:r>
-        <w:t>správu používateľských účtov,</w:t>
-      </w:r>
-    </w:p>
-    <w:p>
-      <w:pPr>
-        <w:pStyle w:val="Odsekzoznamu"/>
-        <w:numPr>
-          <w:ilvl w:val="0"/>
-          <w:numId w:val="15"/>
-        </w:numPr>
-        <w:spacing w:line="360" w:lineRule="auto"/>
-        <w:jc w:val="both"/>
-      </w:pPr>
-      <w:r>
-        <w:t>s</w:t>
-      </w:r>
-      <w:r>
-        <w:t>právu lekárov a pracovísk,</w:t>
-      </w:r>
-    </w:p>
-    <w:p>
-      <w:pPr>
-        <w:pStyle w:val="Odsekzoznamu"/>
-        <w:numPr>
-          <w:ilvl w:val="0"/>
-          <w:numId w:val="15"/>
-        </w:numPr>
-        <w:spacing w:line="360" w:lineRule="auto"/>
-        <w:jc w:val="both"/>
-      </w:pPr>
-      <w:r>
-        <w:t>správu prístupových práv,</w:t>
-      </w:r>
-    </w:p>
-    <w:p>
-      <w:pPr>
-        <w:pStyle w:val="Odsekzoznamu"/>
-        <w:numPr>
-          <w:ilvl w:val="0"/>
-          <w:numId w:val="15"/>
-        </w:numPr>
-        <w:spacing w:line="360" w:lineRule="auto"/>
-        <w:jc w:val="both"/>
-      </w:pPr>
-      <w:r>
-        <w:t>evidenciu auditných záznamov o prístupoch a zmenách v systéme.</w:t>
-      </w:r>
-    </w:p>
-    <w:p>
-      <w:pPr>
-        <w:spacing w:line="360" w:lineRule="auto"/>
-        <w:jc w:val="both"/>
-      </w:pPr>
-      <w:proofErr w:type="spellStart"/>
-      <w:r>
-        <w:t>Non-functional</w:t>
-      </w:r>
-      <w:proofErr w:type="spellEnd"/>
-      <w:r>
-        <w:t xml:space="preserve"> </w:t>
-      </w:r>
-      <w:proofErr w:type="spellStart"/>
-      <w:r>
-        <w:t>requirements</w:t>
-      </w:r>
-      <w:proofErr w:type="spellEnd"/>
-    </w:p>
-    <w:p>
-      <w:pPr>
-        <w:pStyle w:val="Odsekzoznamu"/>
-        <w:numPr>
-          <w:ilvl w:val="0"/>
-          <w:numId w:val="16"/>
-        </w:numPr>
-        <w:spacing w:line="360" w:lineRule="auto"/>
-        <w:jc w:val="both"/>
-      </w:pPr>
-      <w:r>
-        <w:t>Systém musí zabezpečovať ochranu osobných údajov v súlade s GDPR.</w:t>
-      </w:r>
-    </w:p>
-    <w:p>
-      <w:pPr>
-        <w:pStyle w:val="Odsekzoznamu"/>
-        <w:numPr>
-          <w:ilvl w:val="0"/>
-          <w:numId w:val="16"/>
-        </w:numPr>
-        <w:spacing w:line="360" w:lineRule="auto"/>
-        <w:jc w:val="both"/>
-      </w:pPr>
-      <w:r>
-        <w:t>Dáta musia byť šifrované počas prenosu aj uloženia.</w:t>
-      </w:r>
-    </w:p>
-    <w:p>
-      <w:pPr>
-        <w:pStyle w:val="Odsekzoznamu"/>
-        <w:numPr>
-          <w:ilvl w:val="0"/>
-          <w:numId w:val="16"/>
-        </w:numPr>
-        <w:spacing w:line="360" w:lineRule="auto"/>
-        <w:jc w:val="both"/>
-      </w:pPr>
-      <w:r>
-        <w:t>Systém musí podporovať autentifikáciu a autorizáciu používateľov.</w:t>
-      </w:r>
-    </w:p>
-    <w:p>
-      <w:pPr>
-        <w:pStyle w:val="Odsekzoznamu"/>
-        <w:numPr>
-          <w:ilvl w:val="0"/>
-          <w:numId w:val="16"/>
-        </w:numPr>
-        <w:spacing w:line="360" w:lineRule="auto"/>
-        <w:jc w:val="both"/>
-      </w:pPr>
-      <w:r>
-        <w:lastRenderedPageBreak/>
-        <w:t>Systém musí byť škálovateľný pri rastúcom počte používateľov.</w:t>
-      </w:r>
-    </w:p>
-    <w:p>
-      <w:pPr>
-        <w:pStyle w:val="Odsekzoznamu"/>
-        <w:numPr>
-          <w:ilvl w:val="0"/>
-          <w:numId w:val="16"/>
-        </w:numPr>
-        <w:spacing w:line="360" w:lineRule="auto"/>
-        <w:jc w:val="both"/>
-      </w:pPr>
-      <w:r>
-        <w:t>Musí byť zabezpečená pravidelná záloha dát.</w:t>
-      </w:r>
-      <w:r>
-        <w:br w:type="page"/>
-      </w:r>
-    </w:p>
-    <w:p>
-      <w:pPr>
-        <w:spacing w:line="360" w:lineRule="auto"/>
-        <w:jc w:val="both"/>
-      </w:pPr>
-      <w:r>
-        <w:lastRenderedPageBreak/>
         <w:t>Hlavnými zainteresovanými stranami sú:</w:t>
       </w:r>
     </w:p>
@@ -552,161 +123,6 @@
           <w:u w:val="single"/>
         </w:rPr>
       </w:pPr>
-      <w:proofErr w:type="spellStart"/>
-      <w:r>
-        <w:rPr>
-          <w:u w:val="single"/>
-        </w:rPr>
-        <w:t>Functional</w:t>
-      </w:r>
-      <w:proofErr w:type="spellEnd"/>
-      <w:r>
-        <w:rPr>
-          <w:u w:val="single"/>
-        </w:rPr>
-        <w:t xml:space="preserve"> </w:t>
-      </w:r>
-      <w:proofErr w:type="spellStart"/>
-      <w:r>
-        <w:rPr>
-          <w:u w:val="single"/>
-        </w:rPr>
-        <w:t>Requirements</w:t>
-      </w:r>
-      <w:proofErr w:type="spellEnd"/>
-    </w:p>
-    <w:p>
-      <w:pPr>
-        <w:spacing w:line="360" w:lineRule="auto"/>
-        <w:jc w:val="both"/>
-      </w:pPr>
-      <w:r>
-        <w:t xml:space="preserve">Z pohľadu pacienta musí </w:t>
-      </w:r>
-      <w:r>
-        <w:t>aplikácia</w:t>
-      </w:r>
-      <w:r>
-        <w:t xml:space="preserve"> umožniť vytvorenie a správu používateľského účtu, bezpečné prihlásenie a správu osobných údajov. Pacient musí mať možnosť pridať rodinného príslušníka, napríklad dieťa, po overení zákonného zástupcu. Systém má umožniť vyhľadávanie lekárov podľa špecializácie, </w:t>
-      </w:r>
-      <w:r>
-        <w:t>lo</w:t>
-      </w:r>
-      <w:r>
-        <w:t>k</w:t>
-      </w:r>
-      <w:r>
-        <w:t xml:space="preserve">ality </w:t>
-      </w:r>
-      <w:r>
-        <w:t>a</w:t>
-      </w:r>
-      <w:r>
-        <w:t xml:space="preserve"> </w:t>
-      </w:r>
-      <w:r>
-        <w:t xml:space="preserve"> poisťovne, ako aj zobrazenie detailného profilu lekára obsahujúceho informácie o vzdelaní, pracovisku, ordinačných hodinách a priemernej čakacej dobe. </w:t>
-      </w:r>
-      <w:r>
-        <w:t>Ďalej</w:t>
-      </w:r>
-      <w:r>
-        <w:t xml:space="preserve"> </w:t>
-      </w:r>
-      <w:r>
-        <w:t>má</w:t>
-      </w:r>
-      <w:r>
-        <w:t xml:space="preserve"> byť schopný rezervovať, zrušiť alebo presunúť termín</w:t>
-      </w:r>
-      <w:r>
-        <w:t>.</w:t>
-      </w:r>
-      <w:r>
-        <w:t xml:space="preserve"> </w:t>
-      </w:r>
-      <w:r>
-        <w:t>Aplikácia pripomenie pacienta</w:t>
-      </w:r>
-      <w:r>
-        <w:t xml:space="preserve"> o blížiacej sa návšteve prostredníctvom e-mailu, SMS alebo </w:t>
-      </w:r>
-      <w:proofErr w:type="spellStart"/>
-      <w:r>
-        <w:t>push</w:t>
-      </w:r>
-      <w:proofErr w:type="spellEnd"/>
-      <w:r>
-        <w:t xml:space="preserve"> notifikácií. Súčasťou funkcionality je aj možnosť zobraziť históriu návštev.</w:t>
-      </w:r>
-    </w:p>
-    <w:p>
-      <w:pPr>
-        <w:spacing w:line="360" w:lineRule="auto"/>
-        <w:jc w:val="both"/>
-      </w:pPr>
-      <w:r>
-        <w:t xml:space="preserve">Z pohľadu lekára </w:t>
-      </w:r>
-      <w:r>
-        <w:t>má</w:t>
-      </w:r>
-      <w:r>
-        <w:t xml:space="preserve"> </w:t>
-      </w:r>
-      <w:proofErr w:type="spellStart"/>
-      <w:r>
-        <w:t>eTermín</w:t>
-      </w:r>
-      <w:proofErr w:type="spellEnd"/>
-      <w:r>
-        <w:t xml:space="preserve"> umožniť správu vlastného profilu vrátane údajov o</w:t>
-      </w:r>
-      <w:r>
-        <w:t> </w:t>
-      </w:r>
-      <w:r>
-        <w:t>špecializácii</w:t>
-      </w:r>
-      <w:r>
-        <w:t xml:space="preserve"> </w:t>
-      </w:r>
-      <w:r>
-        <w:t xml:space="preserve">a ordinačných hodinách. </w:t>
-      </w:r>
-      <w:r>
-        <w:t>Mal by</w:t>
-      </w:r>
-      <w:r>
-        <w:t xml:space="preserve"> mať možnosť nastavovať dostupné časové sloty, blokovať termíny v prípade ne</w:t>
-      </w:r>
-      <w:r>
-        <w:t xml:space="preserve">dostupnosti </w:t>
-      </w:r>
-      <w:r>
-        <w:t>a spravovať kalendár objednávok. Systém mu má umožniť objednať pacienta priamo počas osobnej návštevy a evidovať stav návštevy, napríklad ako absolvovanú, zrušenú alebo neuskutočnenú z dôvodu nedostavenia sa pacienta.</w:t>
-      </w:r>
-    </w:p>
-    <w:p>
-      <w:pPr>
-        <w:spacing w:line="360" w:lineRule="auto"/>
-        <w:jc w:val="both"/>
-      </w:pPr>
-      <w:r>
-        <w:t>Z pohľadu administrátora musí systém zabezpečovať správu používateľských účtov, správu lekárov a</w:t>
-      </w:r>
-      <w:r>
-        <w:t> </w:t>
-      </w:r>
-      <w:r>
-        <w:t>pracovísk</w:t>
-      </w:r>
-      <w:r>
-        <w:t xml:space="preserve">. </w:t>
-      </w:r>
-      <w:r>
-        <w:t>Súčasťou musí byť aj správa prístupových práv a evidencia auditných záznamov o aktivitách používateľov v systéme.</w:t>
-      </w:r>
     </w:p>
     <w:p>
       <w:pPr>
@@ -721,7 +137,7 @@
         <w:rPr>
           <w:u w:val="single"/>
         </w:rPr>
-        <w:t>Non-functional</w:t>
+        <w:t>Functional</w:t>
       </w:r>
       <w:proofErr w:type="spellEnd"/>
       <w:r>
@@ -745,26 +161,63 @@
         <w:jc w:val="both"/>
       </w:pPr>
       <w:r>
-        <w:t>Systém musí zabezpečiť minimálnu ročnú dostupnosť na úrovni 99 %, čím sa minimalizujú neplánované výpadky a zabezpečí sa kontinuálny prístup používateľov k službe.</w:t>
+        <w:t xml:space="preserve">Z pohľadu pacienta musí </w:t>
+      </w:r>
+      <w:r>
+        <w:t>aplikácia</w:t>
+      </w:r>
+      <w:r>
+        <w:t xml:space="preserve"> umožniť vytvorenie a správu používateľského účtu, bezpečné prihlásenie a správu osobných údajov. Pacient musí mať možnosť pridať rodinného príslušníka, napríklad dieťa, po overení zákonného zástupcu. Systém má umožniť vyhľadávanie lekárov podľa špecializácie, </w:t>
+      </w:r>
+      <w:r>
+        <w:t>lo</w:t>
+      </w:r>
+      <w:r>
+        <w:t>k</w:t>
+      </w:r>
+      <w:r>
+        <w:t xml:space="preserve">ality </w:t>
+      </w:r>
+      <w:r>
+        <w:t>a</w:t>
       </w:r>
       <w:r>
         <w:t xml:space="preserve"> </w:t>
       </w:r>
       <w:r>
-        <w:t xml:space="preserve">Musí byť </w:t>
-      </w:r>
-      <w:r>
-        <w:lastRenderedPageBreak/>
-        <w:t>zabezpečená ochrana osobných údajov v súlade s platnou legislatívou (GDPR). Všetky údaje musia byť šifrované počas prenosu aj pri ukladaní, aby sa zabránilo neoprávnenému prístupu.</w:t>
+        <w:t xml:space="preserve"> poisťovne, ako aj zobrazenie detailného profilu lekára obsahujúceho informácie o vzdelaní, pracovisku, ordinačných hodinách a priemernej čakacej dobe. </w:t>
+      </w:r>
+      <w:r>
+        <w:t>Ďalej</w:t>
       </w:r>
       <w:r>
         <w:t xml:space="preserve"> </w:t>
       </w:r>
       <w:r>
-        <w:t xml:space="preserve">Mal by </w:t>
-      </w:r>
-      <w:r>
-        <w:t>implementovať bezpečné mechanizmy autentifikácie a riadenia prístupových práv podľa používateľskej roly.</w:t>
+        <w:t>má</w:t>
+      </w:r>
+      <w:r>
+        <w:t xml:space="preserve"> byť schopný rezervovať, zrušiť alebo presunúť termín</w:t>
+      </w:r>
+      <w:r>
+        <w:t>.</w:t>
+      </w:r>
+      <w:r>
+        <w:t xml:space="preserve"> </w:t>
+      </w:r>
+      <w:r>
+        <w:t>Aplikácia pripomenie pacienta</w:t>
+      </w:r>
+      <w:r>
+        <w:t xml:space="preserve"> o blížiacej sa návšteve prostredníctvom e-mailu, SMS alebo </w:t>
+      </w:r>
+      <w:proofErr w:type="spellStart"/>
+      <w:r>
+        <w:t>push</w:t>
+      </w:r>
+      <w:proofErr w:type="spellEnd"/>
+      <w:r>
+        <w:t xml:space="preserve"> notifikácií. Súčasťou funkcionality je aj možnosť zobraziť históriu návštev.</w:t>
       </w:r>
     </w:p>
     <w:p>
@@ -773,7 +226,45 @@
         <w:jc w:val="both"/>
       </w:pPr>
       <w:r>
-        <w:t>Musí byť škálovateľný, aby dokázal podporovať rastúci počet používateľov bez výrazného zníženia výkonu. Odozva systému pri bežných operáciách by nemala presiahnuť primeraný časový limit.</w:t>
+        <w:t xml:space="preserve">Z pohľadu lekára </w:t>
+      </w:r>
+      <w:r>
+        <w:t>má</w:t>
+      </w:r>
+      <w:r>
+        <w:t xml:space="preserve"> </w:t>
+      </w:r>
+      <w:proofErr w:type="spellStart"/>
+      <w:r>
+        <w:t>eTermín</w:t>
+      </w:r>
+      <w:proofErr w:type="spellEnd"/>
+      <w:r>
+        <w:t xml:space="preserve"> umožniť správu vlastného profilu vrátane údajov o</w:t>
+      </w:r>
+      <w:r>
+        <w:t> </w:t>
+      </w:r>
+      <w:r>
+        <w:t>špecializácii</w:t>
+      </w:r>
+      <w:r>
+        <w:t xml:space="preserve"> </w:t>
+      </w:r>
+      <w:r>
+        <w:t xml:space="preserve">a ordinačných hodinách. </w:t>
+      </w:r>
+      <w:r>
+        <w:t>Mal by</w:t>
+      </w:r>
+      <w:r>
+        <w:t xml:space="preserve"> mať možnosť nastavovať dostupné časové sloty, blokovať termíny v prípade ne</w:t>
+      </w:r>
+      <w:r>
+        <w:t xml:space="preserve">dostupnosti </w:t>
+      </w:r>
+      <w:r>
+        <w:t>a spravovať kalendár objednávok. Systém mu má umožniť objednať pacienta priamo počas osobnej návštevy a evidovať stav návštevy, napríklad ako absolvovanú, zrušenú alebo neuskutočnenú z dôvodu nedostavenia sa pacienta.</w:t>
       </w:r>
     </w:p>
     <w:p>
@@ -782,24 +273,548 @@
         <w:jc w:val="both"/>
       </w:pPr>
       <w:r>
-        <w:t>Je potrebné zabezpečiť</w:t>
-      </w:r>
-      <w:r>
-        <w:t xml:space="preserve"> pravidelné zálohovanie dát a</w:t>
-      </w:r>
-      <w:r>
-        <w:t xml:space="preserve"> pripraviť </w:t>
-      </w:r>
-      <w:r>
-        <w:t>mechanizmus obnovy po havárii. Systém má viesť auditné záznamy o aktivitách používateľov na účely kontroly a zabezpečenia súladu s predpismi.</w:t>
+        <w:t>Z pohľadu administrátora musí systém zabezpečovať správu používateľských účtov, správu lekárov a</w:t>
+      </w:r>
+      <w:r>
+        <w:t> </w:t>
+      </w:r>
+      <w:r>
+        <w:t>pracovísk</w:t>
+      </w:r>
+      <w:r>
+        <w:t xml:space="preserve">. </w:t>
+      </w:r>
+      <w:r>
+        <w:t>Súčasťou musí byť aj správa prístupových práv a evidencia auditných záznamov o aktivitách používateľov v systéme.</w:t>
       </w:r>
     </w:p>
     <w:p>
       <w:pPr>
         <w:spacing w:line="360" w:lineRule="auto"/>
-        <w:ind w:left="360"/>
         <w:jc w:val="both"/>
-      </w:pPr>
+        <w:rPr>
+          <w:u w:val="single"/>
+        </w:rPr>
+      </w:pPr>
+      <w:proofErr w:type="spellStart"/>
+      <w:r>
+        <w:rPr>
+          <w:u w:val="single"/>
+        </w:rPr>
+        <w:lastRenderedPageBreak/>
+        <w:t>Non-functional</w:t>
+      </w:r>
+      <w:proofErr w:type="spellEnd"/>
+      <w:r>
+        <w:rPr>
+          <w:u w:val="single"/>
+        </w:rPr>
+        <w:t xml:space="preserve"> </w:t>
+      </w:r>
+      <w:proofErr w:type="spellStart"/>
+      <w:r>
+        <w:rPr>
+          <w:u w:val="single"/>
+        </w:rPr>
+        <w:t>Requirements</w:t>
+      </w:r>
+      <w:proofErr w:type="spellEnd"/>
+    </w:p>
+    <w:p>
+      <w:pPr>
+        <w:spacing w:line="360" w:lineRule="auto"/>
+        <w:jc w:val="both"/>
+      </w:pPr>
+      <w:r>
+        <w:t>Systém musí zabezpečiť minimálnu ročnú dostupnosť na úrovni 99 %, čím sa minimalizujú neplánované výpadky a zabezpečí sa kontinuálny prístup používateľov k službe.</w:t>
+      </w:r>
+      <w:r>
+        <w:t xml:space="preserve"> </w:t>
+      </w:r>
+      <w:r>
+        <w:t>Musí byť zabezpečená ochrana osobných údajov v súlade s platnou legislatívou (GDPR). Všetky údaje musia byť šifrované počas prenosu aj pri ukladaní, aby sa zabránilo neoprávnenému prístupu.</w:t>
+      </w:r>
+      <w:r>
+        <w:t xml:space="preserve"> </w:t>
+      </w:r>
+      <w:r>
+        <w:t xml:space="preserve">Mal by </w:t>
+      </w:r>
+      <w:r>
+        <w:t>implementovať bezpečné mechanizmy autentifikácie a riadenia prístupových práv podľa používateľskej roly.</w:t>
+      </w:r>
+    </w:p>
+    <w:p>
+      <w:pPr>
+        <w:spacing w:line="360" w:lineRule="auto"/>
+        <w:jc w:val="both"/>
+      </w:pPr>
+      <w:r>
+        <w:t>Musí byť škálovateľný, aby dokázal podporovať rastúci počet používateľov bez výrazného zníženia výkonu. Odozva systému pri bežných operáciách by nemala presiahnuť primeraný časový limit.</w:t>
+      </w:r>
+    </w:p>
+    <w:p>
+      <w:pPr>
+        <w:spacing w:line="360" w:lineRule="auto"/>
+        <w:jc w:val="both"/>
+      </w:pPr>
+      <w:r>
+        <w:t>Je potrebné zabezpečiť</w:t>
+      </w:r>
+      <w:r>
+        <w:t xml:space="preserve"> pravidelné zálohovanie dát a</w:t>
+      </w:r>
+      <w:r>
+        <w:t xml:space="preserve"> pripraviť </w:t>
+      </w:r>
+      <w:r>
+        <w:t>mechanizmus obnovy po havárii. Systém má viesť auditné záznamy o aktivitách používateľov na účely kontroly a zabezpečenia súladu s predpismi.</w:t>
+      </w:r>
+    </w:p>
+    <w:p>
+      <w:pPr>
+        <w:spacing w:line="360" w:lineRule="auto"/>
+        <w:jc w:val="both"/>
+      </w:pPr>
+    </w:p>
+    <w:p>
+      <w:pPr>
+        <w:rPr>
+          <w:u w:val="single"/>
+        </w:rPr>
+      </w:pPr>
+      <w:r>
+        <w:rPr>
+          <w:u w:val="single"/>
+        </w:rPr>
+        <w:br w:type="page"/>
+      </w:r>
+    </w:p>
+    <w:p>
+      <w:pPr>
+        <w:spacing w:line="360" w:lineRule="auto"/>
+        <w:jc w:val="both"/>
+        <w:rPr>
+          <w:u w:val="single"/>
+        </w:rPr>
+      </w:pPr>
+      <w:proofErr w:type="spellStart"/>
+      <w:r>
+        <w:rPr>
+          <w:u w:val="single"/>
+        </w:rPr>
+        <w:lastRenderedPageBreak/>
+        <w:t>Odrážkova</w:t>
+      </w:r>
+      <w:proofErr w:type="spellEnd"/>
+      <w:r>
+        <w:rPr>
+          <w:u w:val="single"/>
+        </w:rPr>
+        <w:t xml:space="preserve"> verzia, na prezentáciu</w:t>
+      </w:r>
+    </w:p>
+    <w:p>
+      <w:pPr>
+        <w:spacing w:line="360" w:lineRule="auto"/>
+        <w:jc w:val="both"/>
+      </w:pPr>
+      <w:r>
+        <w:t>Pacient</w:t>
+      </w:r>
+    </w:p>
+    <w:p>
+      <w:pPr>
+        <w:pStyle w:val="Odsekzoznamu"/>
+        <w:numPr>
+          <w:ilvl w:val="0"/>
+          <w:numId w:val="17"/>
+        </w:numPr>
+        <w:spacing w:line="360" w:lineRule="auto"/>
+        <w:jc w:val="both"/>
+      </w:pPr>
+      <w:r>
+        <w:t>Systém musí umožniť pacientovi:</w:t>
+      </w:r>
+    </w:p>
+    <w:p>
+      <w:pPr>
+        <w:pStyle w:val="Odsekzoznamu"/>
+        <w:numPr>
+          <w:ilvl w:val="0"/>
+          <w:numId w:val="17"/>
+        </w:numPr>
+        <w:spacing w:line="360" w:lineRule="auto"/>
+        <w:jc w:val="both"/>
+      </w:pPr>
+      <w:r>
+        <w:t>v</w:t>
+      </w:r>
+      <w:r>
+        <w:t>ytvoriť a spravovať používateľský účet</w:t>
+      </w:r>
+    </w:p>
+    <w:p>
+      <w:pPr>
+        <w:pStyle w:val="Odsekzoznamu"/>
+        <w:numPr>
+          <w:ilvl w:val="0"/>
+          <w:numId w:val="17"/>
+        </w:numPr>
+        <w:spacing w:line="360" w:lineRule="auto"/>
+        <w:jc w:val="both"/>
+      </w:pPr>
+      <w:r>
+        <w:t>pridať rodinného príslušníka (napr. dieťa) po overení zákonného zástupcu</w:t>
+      </w:r>
+    </w:p>
+    <w:p>
+      <w:pPr>
+        <w:pStyle w:val="Odsekzoznamu"/>
+        <w:numPr>
+          <w:ilvl w:val="0"/>
+          <w:numId w:val="17"/>
+        </w:numPr>
+        <w:spacing w:line="360" w:lineRule="auto"/>
+        <w:jc w:val="both"/>
+      </w:pPr>
+      <w:r>
+        <w:t>vyhľadávať lekára podľa špecializácie, lokality, poisťovne</w:t>
+      </w:r>
+    </w:p>
+    <w:p>
+      <w:pPr>
+        <w:pStyle w:val="Odsekzoznamu"/>
+        <w:numPr>
+          <w:ilvl w:val="0"/>
+          <w:numId w:val="17"/>
+        </w:numPr>
+        <w:spacing w:line="360" w:lineRule="auto"/>
+        <w:jc w:val="both"/>
+      </w:pPr>
+      <w:r>
+        <w:t>zobraziť profil lekára (pracovisko, ordinačné hodiny, priemerná čakacia doba)</w:t>
+      </w:r>
+    </w:p>
+    <w:p>
+      <w:pPr>
+        <w:pStyle w:val="Odsekzoznamu"/>
+        <w:numPr>
+          <w:ilvl w:val="0"/>
+          <w:numId w:val="17"/>
+        </w:numPr>
+        <w:spacing w:line="360" w:lineRule="auto"/>
+        <w:jc w:val="both"/>
+      </w:pPr>
+      <w:r>
+        <w:t>rezervovať termín, zrušiť alebo presunúť rezerváciu</w:t>
+      </w:r>
+    </w:p>
+    <w:p>
+      <w:pPr>
+        <w:pStyle w:val="Odsekzoznamu"/>
+        <w:numPr>
+          <w:ilvl w:val="0"/>
+          <w:numId w:val="17"/>
+        </w:numPr>
+        <w:spacing w:line="360" w:lineRule="auto"/>
+        <w:jc w:val="both"/>
+      </w:pPr>
+      <w:r>
+        <w:t>prijímať notifikácie o blížiacom sa termíne (email/SMS/</w:t>
+      </w:r>
+      <w:proofErr w:type="spellStart"/>
+      <w:r>
+        <w:t>push</w:t>
+      </w:r>
+      <w:proofErr w:type="spellEnd"/>
+      <w:r>
+        <w:t>)</w:t>
+      </w:r>
+    </w:p>
+    <w:p>
+      <w:pPr>
+        <w:pStyle w:val="Odsekzoznamu"/>
+        <w:numPr>
+          <w:ilvl w:val="0"/>
+          <w:numId w:val="17"/>
+        </w:numPr>
+        <w:spacing w:line="360" w:lineRule="auto"/>
+        <w:jc w:val="both"/>
+      </w:pPr>
+      <w:r>
+        <w:t>zobraziť históriu návštev</w:t>
+      </w:r>
+    </w:p>
+    <w:p>
+      <w:pPr>
+        <w:spacing w:line="360" w:lineRule="auto"/>
+        <w:jc w:val="both"/>
+      </w:pPr>
+      <w:r>
+        <w:t>Lekár</w:t>
+      </w:r>
+    </w:p>
+    <w:p>
+      <w:pPr>
+        <w:pStyle w:val="Odsekzoznamu"/>
+        <w:numPr>
+          <w:ilvl w:val="0"/>
+          <w:numId w:val="18"/>
+        </w:numPr>
+        <w:spacing w:line="360" w:lineRule="auto"/>
+        <w:jc w:val="both"/>
+      </w:pPr>
+      <w:r>
+        <w:t>vytvoriť a spravovať svoj profil ( špecializácia, ordinačné hodiny)</w:t>
+      </w:r>
+    </w:p>
+    <w:p>
+      <w:pPr>
+        <w:pStyle w:val="Odsekzoznamu"/>
+        <w:numPr>
+          <w:ilvl w:val="0"/>
+          <w:numId w:val="14"/>
+        </w:numPr>
+        <w:spacing w:line="360" w:lineRule="auto"/>
+        <w:jc w:val="both"/>
+      </w:pPr>
+      <w:r>
+        <w:t>nastavovať dostupnosť termínov</w:t>
+      </w:r>
+    </w:p>
+    <w:p>
+      <w:pPr>
+        <w:pStyle w:val="Odsekzoznamu"/>
+        <w:numPr>
+          <w:ilvl w:val="0"/>
+          <w:numId w:val="14"/>
+        </w:numPr>
+        <w:spacing w:line="360" w:lineRule="auto"/>
+        <w:jc w:val="both"/>
+      </w:pPr>
+      <w:r>
+        <w:t>blokovať termíny (dovolenka, PN, školenie)</w:t>
+      </w:r>
+    </w:p>
+    <w:p>
+      <w:pPr>
+        <w:pStyle w:val="Odsekzoznamu"/>
+        <w:numPr>
+          <w:ilvl w:val="0"/>
+          <w:numId w:val="14"/>
+        </w:numPr>
+        <w:spacing w:line="360" w:lineRule="auto"/>
+        <w:jc w:val="both"/>
+      </w:pPr>
+      <w:r>
+        <w:t>spravovať kalendár objednávok</w:t>
+      </w:r>
+    </w:p>
+    <w:p>
+      <w:pPr>
+        <w:pStyle w:val="Odsekzoznamu"/>
+        <w:numPr>
+          <w:ilvl w:val="0"/>
+          <w:numId w:val="14"/>
+        </w:numPr>
+        <w:spacing w:line="360" w:lineRule="auto"/>
+        <w:jc w:val="both"/>
+      </w:pPr>
+      <w:r>
+        <w:t>objednať pacienta priamo počas návštevy</w:t>
+      </w:r>
+    </w:p>
+    <w:p>
+      <w:pPr>
+        <w:pStyle w:val="Odsekzoznamu"/>
+        <w:numPr>
+          <w:ilvl w:val="0"/>
+          <w:numId w:val="14"/>
+        </w:numPr>
+        <w:spacing w:line="360" w:lineRule="auto"/>
+        <w:jc w:val="both"/>
+      </w:pPr>
+      <w:r>
+        <w:t>označiť stav návštevy (absolvovaná, zrušená, nedostavil sa)</w:t>
+      </w:r>
+    </w:p>
+    <w:p>
+      <w:pPr>
+        <w:spacing w:line="360" w:lineRule="auto"/>
+        <w:jc w:val="both"/>
+        <w:rPr>
+          <w:lang w:val="en-US"/>
+        </w:rPr>
+      </w:pPr>
+      <w:proofErr w:type="spellStart"/>
+      <w:proofErr w:type="gramStart"/>
+      <w:r>
+        <w:rPr>
+          <w:lang w:val="en-US"/>
+        </w:rPr>
+        <w:t>Požiadavky</w:t>
+      </w:r>
+      <w:proofErr w:type="spellEnd"/>
+      <w:r>
+        <w:rPr>
+          <w:lang w:val="en-US"/>
+        </w:rPr>
+        <w:t xml:space="preserve">  </w:t>
+      </w:r>
+      <w:proofErr w:type="spellStart"/>
+      <w:r>
+        <w:rPr>
+          <w:lang w:val="en-US"/>
+        </w:rPr>
+        <w:t>administrátora</w:t>
+      </w:r>
+      <w:proofErr w:type="spellEnd"/>
+      <w:proofErr w:type="gramEnd"/>
+    </w:p>
+    <w:p>
+      <w:pPr>
+        <w:pStyle w:val="Odsekzoznamu"/>
+        <w:numPr>
+          <w:ilvl w:val="0"/>
+          <w:numId w:val="15"/>
+        </w:numPr>
+        <w:spacing w:line="360" w:lineRule="auto"/>
+        <w:jc w:val="both"/>
+      </w:pPr>
+      <w:r>
+        <w:t>správu používateľských účtov,</w:t>
+      </w:r>
+    </w:p>
+    <w:p>
+      <w:pPr>
+        <w:pStyle w:val="Odsekzoznamu"/>
+        <w:numPr>
+          <w:ilvl w:val="0"/>
+          <w:numId w:val="15"/>
+        </w:numPr>
+        <w:spacing w:line="360" w:lineRule="auto"/>
+        <w:jc w:val="both"/>
+      </w:pPr>
+      <w:r>
+        <w:t>s</w:t>
+      </w:r>
+      <w:r>
+        <w:t>právu lekárov a pracovísk,</w:t>
+      </w:r>
+    </w:p>
+    <w:p>
+      <w:pPr>
+        <w:pStyle w:val="Odsekzoznamu"/>
+        <w:numPr>
+          <w:ilvl w:val="0"/>
+          <w:numId w:val="15"/>
+        </w:numPr>
+        <w:spacing w:line="360" w:lineRule="auto"/>
+        <w:jc w:val="both"/>
+      </w:pPr>
+      <w:r>
+        <w:t>správu prístupových práv,</w:t>
+      </w:r>
+    </w:p>
+    <w:p>
+      <w:pPr>
+        <w:pStyle w:val="Odsekzoznamu"/>
+        <w:numPr>
+          <w:ilvl w:val="0"/>
+          <w:numId w:val="15"/>
+        </w:numPr>
+        <w:spacing w:line="360" w:lineRule="auto"/>
+        <w:jc w:val="both"/>
+      </w:pPr>
+      <w:r>
+        <w:t>evidenciu auditných záznamov o prístupoch a zmenách v systéme.</w:t>
+      </w:r>
+    </w:p>
+    <w:p>
+      <w:pPr>
+        <w:spacing w:line="360" w:lineRule="auto"/>
+        <w:jc w:val="both"/>
+      </w:pPr>
+      <w:proofErr w:type="spellStart"/>
+      <w:r>
+        <w:t>Non-functional</w:t>
+      </w:r>
+      <w:proofErr w:type="spellEnd"/>
+      <w:r>
+        <w:t xml:space="preserve"> </w:t>
+      </w:r>
+      <w:proofErr w:type="spellStart"/>
+      <w:r>
+        <w:t>requirements</w:t>
+      </w:r>
+      <w:proofErr w:type="spellEnd"/>
+    </w:p>
+    <w:p>
+      <w:pPr>
+        <w:pStyle w:val="Odsekzoznamu"/>
+        <w:numPr>
+          <w:ilvl w:val="0"/>
+          <w:numId w:val="16"/>
+        </w:numPr>
+        <w:spacing w:line="360" w:lineRule="auto"/>
+        <w:jc w:val="both"/>
+      </w:pPr>
+      <w:r>
+        <w:t>Systém musí zabezpečovať ochranu osobných údajov v súlade s GDPR.</w:t>
+      </w:r>
+    </w:p>
+    <w:p>
+      <w:pPr>
+        <w:pStyle w:val="Odsekzoznamu"/>
+        <w:numPr>
+          <w:ilvl w:val="0"/>
+          <w:numId w:val="16"/>
+        </w:numPr>
+        <w:spacing w:line="360" w:lineRule="auto"/>
+        <w:jc w:val="both"/>
+      </w:pPr>
+      <w:r>
+        <w:t>Dáta musia byť šifrované počas prenosu aj uloženia.</w:t>
+      </w:r>
+    </w:p>
+    <w:p>
+      <w:pPr>
+        <w:pStyle w:val="Odsekzoznamu"/>
+        <w:numPr>
+          <w:ilvl w:val="0"/>
+          <w:numId w:val="16"/>
+        </w:numPr>
+        <w:spacing w:line="360" w:lineRule="auto"/>
+        <w:jc w:val="both"/>
+      </w:pPr>
+      <w:r>
+        <w:t>Systém musí podporovať autentifikáciu a autorizáciu používateľov.</w:t>
+      </w:r>
+    </w:p>
+    <w:p>
+      <w:pPr>
+        <w:pStyle w:val="Odsekzoznamu"/>
+        <w:numPr>
+          <w:ilvl w:val="0"/>
+          <w:numId w:val="16"/>
+        </w:numPr>
+        <w:spacing w:line="360" w:lineRule="auto"/>
+        <w:jc w:val="both"/>
+      </w:pPr>
+      <w:r>
+        <w:lastRenderedPageBreak/>
+        <w:t>Systém musí byť škálovateľný pri rastúcom počte používateľov.</w:t>
+      </w:r>
+    </w:p>
+    <w:p>
+      <w:pPr>
+        <w:spacing w:line="360" w:lineRule="auto"/>
+        <w:jc w:val="both"/>
+      </w:pPr>
+      <w:r>
+        <w:t>Musí byť zabezpečená pravidelná záloha dát.</w:t>
+      </w:r>
     </w:p>
     <w:sectPr>
       <w:pgSz w:w="12240" w:h="15840"/>
@@ -3654,7 +3669,6 @@
   <w:style w:type="character" w:default="1" w:styleId="Predvolenpsmoodseku">
     <w:name w:val="Default Paragraph Font"/>
     <w:uiPriority w:val="1"/>
-    <w:semiHidden/>
     <w:unhideWhenUsed/>
   </w:style>
   <w:style w:type="table" w:default="1" w:styleId="Normlnatabuka">
@@ -4267,6 +4281,14 @@
 </file>
 
 <file path=customXml/item1.xml><?xml version="1.0" encoding="utf-8"?>
+<p:properties xmlns:p="http://schemas.microsoft.com/office/2006/metadata/properties" xmlns:xsi="http://www.w3.org/2001/XMLSchema-instance" xmlns:pc="http://schemas.microsoft.com/office/infopath/2007/PartnerControls">
+  <documentManagement>
+    <_activity xmlns="23211cc3-a239-4d20-8a1d-d328eef66f23" xsi:nil="true"/>
+  </documentManagement>
+</p:properties>
+</file>
+
+<file path=customXml/item2.xml><?xml version="1.0" encoding="utf-8"?>
 <?mso-contentType ?>
 <FormTemplates xmlns="http://schemas.microsoft.com/sharepoint/v3/contenttype/forms">
   <Display>DocumentLibraryForm</Display>
@@ -4275,19 +4297,7 @@
 </FormTemplates>
 </file>
 
-<file path=customXml/item2.xml><?xml version="1.0" encoding="utf-8"?>
-<p:properties xmlns:p="http://schemas.microsoft.com/office/2006/metadata/properties" xmlns:xsi="http://www.w3.org/2001/XMLSchema-instance" xmlns:pc="http://schemas.microsoft.com/office/infopath/2007/PartnerControls">
-  <documentManagement>
-    <_activity xmlns="23211cc3-a239-4d20-8a1d-d328eef66f23" xsi:nil="true"/>
-  </documentManagement>
-</p:properties>
-</file>
-
 <file path=customXml/item3.xml><?xml version="1.0" encoding="utf-8"?>
-<b:Sources xmlns:b="http://schemas.openxmlformats.org/officeDocument/2006/bibliography" xmlns="http://schemas.openxmlformats.org/officeDocument/2006/bibliography" SelectedStyle="\APASixthEditionOfficeOnline.xsl" StyleName="APA" Version="6"/>
-</file>
-
-<file path=customXml/item4.xml><?xml version="1.0" encoding="utf-8"?>
 <ct:contentTypeSchema xmlns:ct="http://schemas.microsoft.com/office/2006/metadata/contentType" xmlns:ma="http://schemas.microsoft.com/office/2006/metadata/properties/metaAttributes" ct:_="" ma:_="" ma:contentTypeName="Dokument" ma:contentTypeID="0x01010015900A93CADD9146B97D13EE264E0BE0" ma:contentTypeVersion="6" ma:contentTypeDescription="Umožňuje vytvoriť nový dokument." ma:contentTypeScope="" ma:versionID="cd477714798ddf8faab23971742dc57a">
   <xsd:schema xmlns:xsd="http://www.w3.org/2001/XMLSchema" xmlns:xs="http://www.w3.org/2001/XMLSchema" xmlns:p="http://schemas.microsoft.com/office/2006/metadata/properties" xmlns:ns3="23211cc3-a239-4d20-8a1d-d328eef66f23" targetNamespace="http://schemas.microsoft.com/office/2006/metadata/properties" ma:root="true" ma:fieldsID="d843b9f2aee8c2218d104ea09f9cd760" ns3:_="">
     <xsd:import namespace="23211cc3-a239-4d20-8a1d-d328eef66f23"/>
@@ -4443,15 +4453,11 @@
 </ct:contentTypeSchema>
 </file>
 
-<file path=customXml/itemProps1.xml><?xml version="1.0" encoding="utf-8"?>
-<ds:datastoreItem xmlns:ds="http://schemas.openxmlformats.org/officeDocument/2006/customXml" ds:itemID="{7B6B08FF-2BA4-4DFE-AE6E-D2EAA4986536}">
-  <ds:schemaRefs>
-    <ds:schemaRef ds:uri="http://schemas.microsoft.com/sharepoint/v3/contenttype/forms"/>
-  </ds:schemaRefs>
-</ds:datastoreItem>
+<file path=customXml/item4.xml><?xml version="1.0" encoding="utf-8"?>
+<b:Sources xmlns:b="http://schemas.openxmlformats.org/officeDocument/2006/bibliography" xmlns="http://schemas.openxmlformats.org/officeDocument/2006/bibliography" SelectedStyle="\APASixthEditionOfficeOnline.xsl" StyleName="APA" Version="6"/>
 </file>
 
-<file path=customXml/itemProps2.xml><?xml version="1.0" encoding="utf-8"?>
+<file path=customXml/itemProps1.xml><?xml version="1.0" encoding="utf-8"?>
 <ds:datastoreItem xmlns:ds="http://schemas.openxmlformats.org/officeDocument/2006/customXml" ds:itemID="{DBDB57B9-B870-4A00-A9E0-CB0AA0612727}">
   <ds:schemaRefs>
     <ds:schemaRef ds:uri="http://schemas.microsoft.com/office/2006/metadata/properties"/>
@@ -4461,15 +4467,15 @@
 </ds:datastoreItem>
 </file>
 
-<file path=customXml/itemProps3.xml><?xml version="1.0" encoding="utf-8"?>
-<ds:datastoreItem xmlns:ds="http://schemas.openxmlformats.org/officeDocument/2006/customXml" ds:itemID="{E2350F62-8415-4F25-ADDB-6354D0940313}">
+<file path=customXml/itemProps2.xml><?xml version="1.0" encoding="utf-8"?>
+<ds:datastoreItem xmlns:ds="http://schemas.openxmlformats.org/officeDocument/2006/customXml" ds:itemID="{7B6B08FF-2BA4-4DFE-AE6E-D2EAA4986536}">
   <ds:schemaRefs>
-    <ds:schemaRef ds:uri="http://schemas.openxmlformats.org/officeDocument/2006/bibliography"/>
+    <ds:schemaRef ds:uri="http://schemas.microsoft.com/sharepoint/v3/contenttype/forms"/>
   </ds:schemaRefs>
 </ds:datastoreItem>
 </file>
 
-<file path=customXml/itemProps4.xml><?xml version="1.0" encoding="utf-8"?>
+<file path=customXml/itemProps3.xml><?xml version="1.0" encoding="utf-8"?>
 <ds:datastoreItem xmlns:ds="http://schemas.openxmlformats.org/officeDocument/2006/customXml" ds:itemID="{F6FEF867-E888-4AA7-8C7D-B6A7075900D2}">
   <ds:schemaRefs>
     <ds:schemaRef ds:uri="http://schemas.microsoft.com/office/2006/metadata/contentType"/>
@@ -4485,4 +4491,12 @@
     <ds:schemaRef ds:uri="http://schemas.microsoft.com/internal/obd"/>
   </ds:schemaRefs>
 </ds:datastoreItem>
+</file>
+
+<file path=customXml/itemProps4.xml><?xml version="1.0" encoding="utf-8"?>
+<ds:datastoreItem xmlns:ds="http://schemas.openxmlformats.org/officeDocument/2006/customXml" ds:itemID="{E2350F62-8415-4F25-ADDB-6354D0940313}">
+  <ds:schemaRefs>
+    <ds:schemaRef ds:uri="http://schemas.openxmlformats.org/officeDocument/2006/bibliography"/>
+  </ds:schemaRefs>
+</ds:datastoreItem>
 </file>